--- a/INVESTOR PRESENTATIONS/1 Mart 2024 FONERİA KONUŞMASI.docx
+++ b/INVESTOR PRESENTATIONS/1 Mart 2024 FONERİA KONUŞMASI.docx
@@ -47,6 +47,467 @@
         </w:rPr>
         <w:t xml:space="preserve">İsmim Alper Ülkü. </w:t>
       </w:r>
+      <w:r>
+        <w:rPr>
+          <w:lang w:val="tr-TR"/>
+        </w:rPr>
+        <w:t>Aslen elektronik mühendisiyim, malzeme mühendisliğinden de doktora derecem var, tez yazıyorum, teslim etmek üzereyim.</w:t>
+      </w:r>
+    </w:p>
+    <w:p>
+      <w:pPr>
+        <w:rPr>
+          <w:lang w:val="tr-TR"/>
+        </w:rPr>
+      </w:pPr>
+      <w:proofErr w:type="gramStart"/>
+      <w:r>
+        <w:rPr>
+          <w:lang w:val="tr-TR"/>
+        </w:rPr>
+        <w:t>ancak</w:t>
+      </w:r>
+      <w:proofErr w:type="gramEnd"/>
+      <w:r>
+        <w:rPr>
+          <w:lang w:val="tr-TR"/>
+        </w:rPr>
+        <w:t xml:space="preserve"> asıl </w:t>
+      </w:r>
+      <w:proofErr w:type="spellStart"/>
+      <w:r>
+        <w:rPr>
+          <w:lang w:val="tr-TR"/>
+        </w:rPr>
+        <w:t>bügün</w:t>
+      </w:r>
+      <w:proofErr w:type="spellEnd"/>
+      <w:r>
+        <w:rPr>
+          <w:lang w:val="tr-TR"/>
+        </w:rPr>
+        <w:t xml:space="preserve"> ile ilgili olarak Finansal Mühendislik </w:t>
+      </w:r>
+      <w:proofErr w:type="spellStart"/>
+      <w:r>
+        <w:rPr>
+          <w:lang w:val="tr-TR"/>
+        </w:rPr>
+        <w:t>masteri</w:t>
+      </w:r>
+      <w:proofErr w:type="spellEnd"/>
+      <w:r>
+        <w:rPr>
+          <w:lang w:val="tr-TR"/>
+        </w:rPr>
+        <w:t xml:space="preserve"> yapıyorum. </w:t>
+      </w:r>
+      <w:proofErr w:type="gramStart"/>
+      <w:r>
+        <w:rPr>
+          <w:lang w:val="tr-TR"/>
+        </w:rPr>
+        <w:t>tüm</w:t>
+      </w:r>
+      <w:proofErr w:type="gramEnd"/>
+      <w:r>
+        <w:rPr>
+          <w:lang w:val="tr-TR"/>
+        </w:rPr>
+        <w:t xml:space="preserve"> finans konularının da tekrar edildiği</w:t>
+      </w:r>
+      <w:r>
+        <w:rPr>
+          <w:lang w:val="tr-TR"/>
+        </w:rPr>
+        <w:t xml:space="preserve"> Çok uzun  ve yoğun bir </w:t>
+      </w:r>
+      <w:proofErr w:type="spellStart"/>
+      <w:r>
+        <w:rPr>
+          <w:lang w:val="tr-TR"/>
+        </w:rPr>
+        <w:t>Algorithmic</w:t>
+      </w:r>
+      <w:proofErr w:type="spellEnd"/>
+      <w:r>
+        <w:rPr>
+          <w:lang w:val="tr-TR"/>
+        </w:rPr>
+        <w:t xml:space="preserve"> </w:t>
+      </w:r>
+      <w:proofErr w:type="spellStart"/>
+      <w:r>
+        <w:rPr>
+          <w:lang w:val="tr-TR"/>
+        </w:rPr>
+        <w:t>Trading</w:t>
+      </w:r>
+      <w:proofErr w:type="spellEnd"/>
+      <w:r>
+        <w:rPr>
+          <w:lang w:val="tr-TR"/>
+        </w:rPr>
+        <w:t xml:space="preserve"> eğitimini tamamladım. Aslında 18 </w:t>
+      </w:r>
+      <w:proofErr w:type="spellStart"/>
+      <w:r>
+        <w:rPr>
+          <w:lang w:val="tr-TR"/>
+        </w:rPr>
+        <w:t>modüllük</w:t>
+      </w:r>
+      <w:proofErr w:type="spellEnd"/>
+      <w:r>
+        <w:rPr>
+          <w:lang w:val="tr-TR"/>
+        </w:rPr>
+        <w:t xml:space="preserve"> yoğun bir eğitim son modül bitirme projesiydi. Burada </w:t>
+      </w:r>
+      <w:proofErr w:type="spellStart"/>
+      <w:r>
+        <w:rPr>
+          <w:lang w:val="tr-TR"/>
+        </w:rPr>
+        <w:t>trading</w:t>
+      </w:r>
+      <w:proofErr w:type="spellEnd"/>
+      <w:r>
+        <w:rPr>
+          <w:lang w:val="tr-TR"/>
+        </w:rPr>
+        <w:t xml:space="preserve"> algoritması geliştirdim ve bunun </w:t>
+      </w:r>
+      <w:proofErr w:type="spellStart"/>
+      <w:r>
+        <w:rPr>
+          <w:lang w:val="tr-TR"/>
+        </w:rPr>
+        <w:t>backtest</w:t>
+      </w:r>
+      <w:proofErr w:type="spellEnd"/>
+      <w:r>
+        <w:rPr>
+          <w:lang w:val="tr-TR"/>
+        </w:rPr>
+        <w:t xml:space="preserve"> sonuçlarını gören </w:t>
+      </w:r>
+      <w:proofErr w:type="spellStart"/>
+      <w:r>
+        <w:rPr>
+          <w:lang w:val="tr-TR"/>
+        </w:rPr>
+        <w:t>Quantinsti</w:t>
+      </w:r>
+      <w:proofErr w:type="spellEnd"/>
+      <w:r>
+        <w:rPr>
+          <w:lang w:val="tr-TR"/>
+        </w:rPr>
+        <w:t xml:space="preserve"> firması o kadar </w:t>
+      </w:r>
+      <w:proofErr w:type="spellStart"/>
+      <w:r>
+        <w:rPr>
+          <w:lang w:val="tr-TR"/>
+        </w:rPr>
+        <w:t>çinli</w:t>
+      </w:r>
+      <w:proofErr w:type="spellEnd"/>
+      <w:r>
+        <w:rPr>
+          <w:lang w:val="tr-TR"/>
+        </w:rPr>
+        <w:t xml:space="preserve"> ve </w:t>
+      </w:r>
+      <w:proofErr w:type="spellStart"/>
+      <w:r>
+        <w:rPr>
+          <w:lang w:val="tr-TR"/>
+        </w:rPr>
+        <w:t>hintli</w:t>
+      </w:r>
+      <w:proofErr w:type="spellEnd"/>
+      <w:r>
+        <w:rPr>
+          <w:lang w:val="tr-TR"/>
+        </w:rPr>
+        <w:t xml:space="preserve"> 100 öğrenci içinde bana ödüle layık gördü. </w:t>
+      </w:r>
+    </w:p>
+    <w:p>
+      <w:pPr>
+        <w:rPr>
+          <w:lang w:val="tr-TR"/>
+        </w:rPr>
+      </w:pPr>
+    </w:p>
+    <w:p>
+      <w:pPr>
+        <w:rPr>
+          <w:lang w:val="tr-TR"/>
+        </w:rPr>
+      </w:pPr>
+      <w:r>
+        <w:rPr>
+          <w:lang w:val="tr-TR"/>
+        </w:rPr>
+        <w:t xml:space="preserve">Eminim ki burada herkes finans kariyerli ancak yazılım eğitimi almış kişiler var </w:t>
+      </w:r>
+      <w:proofErr w:type="gramStart"/>
+      <w:r>
+        <w:rPr>
+          <w:lang w:val="tr-TR"/>
+        </w:rPr>
+        <w:t>mı ?</w:t>
+      </w:r>
+      <w:proofErr w:type="gramEnd"/>
+      <w:r>
+        <w:rPr>
+          <w:lang w:val="tr-TR"/>
+        </w:rPr>
+        <w:t xml:space="preserve"> </w:t>
+      </w:r>
+    </w:p>
+    <w:p>
+      <w:pPr>
+        <w:rPr>
+          <w:lang w:val="tr-TR"/>
+        </w:rPr>
+      </w:pPr>
+      <w:r>
+        <w:rPr>
+          <w:lang w:val="tr-TR"/>
+        </w:rPr>
+        <w:t xml:space="preserve">Peki bu yazılım almış kişilerden portföy yönetiminde </w:t>
+      </w:r>
+    </w:p>
+    <w:p>
+      <w:pPr>
+        <w:rPr>
+          <w:lang w:val="tr-TR"/>
+        </w:rPr>
+      </w:pPr>
+    </w:p>
+    <w:p>
+      <w:pPr>
+        <w:rPr>
+          <w:lang w:val="tr-TR"/>
+        </w:rPr>
+      </w:pPr>
+      <w:proofErr w:type="spellStart"/>
+      <w:r>
+        <w:rPr>
+          <w:lang w:val="tr-TR"/>
+        </w:rPr>
+        <w:t>Uptrend</w:t>
+      </w:r>
+      <w:proofErr w:type="spellEnd"/>
+      <w:r>
+        <w:rPr>
+          <w:lang w:val="tr-TR"/>
+        </w:rPr>
+        <w:t xml:space="preserve"> girmek için pek çok seçenek mevcut </w:t>
+      </w:r>
+    </w:p>
+    <w:p>
+      <w:pPr>
+        <w:pStyle w:val="ListeParagraf"/>
+        <w:numPr>
+          <w:ilvl w:val="0"/>
+          <w:numId w:val="1"/>
+        </w:numPr>
+        <w:rPr>
+          <w:lang w:val="tr-TR"/>
+        </w:rPr>
+      </w:pPr>
+      <w:r>
+        <w:rPr>
+          <w:lang w:val="tr-TR"/>
+        </w:rPr>
+        <w:t xml:space="preserve">Bir önceki </w:t>
+      </w:r>
+      <w:proofErr w:type="spellStart"/>
+      <w:r>
+        <w:rPr>
+          <w:lang w:val="tr-TR"/>
+        </w:rPr>
+        <w:t>uptrendde</w:t>
+      </w:r>
+      <w:proofErr w:type="spellEnd"/>
+      <w:r>
+        <w:rPr>
+          <w:lang w:val="tr-TR"/>
+        </w:rPr>
+        <w:t xml:space="preserve"> en iyi getirmiş firmalardan portföy yapmak</w:t>
+      </w:r>
+    </w:p>
+    <w:p>
+      <w:pPr>
+        <w:pStyle w:val="ListeParagraf"/>
+        <w:numPr>
+          <w:ilvl w:val="0"/>
+          <w:numId w:val="1"/>
+        </w:numPr>
+        <w:rPr>
+          <w:lang w:val="tr-TR"/>
+        </w:rPr>
+      </w:pPr>
+      <w:r>
+        <w:rPr>
+          <w:lang w:val="tr-TR"/>
+        </w:rPr>
+        <w:t xml:space="preserve">Bir önceki </w:t>
+      </w:r>
+      <w:proofErr w:type="spellStart"/>
+      <w:r>
+        <w:rPr>
+          <w:lang w:val="tr-TR"/>
+        </w:rPr>
+        <w:t>downtrendde</w:t>
+      </w:r>
+      <w:proofErr w:type="spellEnd"/>
+      <w:r>
+        <w:rPr>
+          <w:lang w:val="tr-TR"/>
+        </w:rPr>
+        <w:t xml:space="preserve"> en kötü getirmiş firmalardan portföy yapmak</w:t>
+      </w:r>
+    </w:p>
+    <w:p>
+      <w:pPr>
+        <w:pStyle w:val="ListeParagraf"/>
+        <w:numPr>
+          <w:ilvl w:val="0"/>
+          <w:numId w:val="1"/>
+        </w:numPr>
+        <w:rPr>
+          <w:lang w:val="tr-TR"/>
+        </w:rPr>
+      </w:pPr>
+      <w:r>
+        <w:rPr>
+          <w:lang w:val="tr-TR"/>
+        </w:rPr>
+        <w:t xml:space="preserve">Bir önceki </w:t>
+      </w:r>
+      <w:proofErr w:type="spellStart"/>
+      <w:r>
+        <w:rPr>
+          <w:lang w:val="tr-TR"/>
+        </w:rPr>
+        <w:t>downtrend</w:t>
+      </w:r>
+      <w:proofErr w:type="spellEnd"/>
+      <w:r>
+        <w:rPr>
+          <w:lang w:val="tr-TR"/>
+        </w:rPr>
+        <w:t xml:space="preserve"> </w:t>
+      </w:r>
+      <w:proofErr w:type="gramStart"/>
+      <w:r>
+        <w:rPr>
+          <w:lang w:val="tr-TR"/>
+        </w:rPr>
+        <w:t xml:space="preserve">de </w:t>
+      </w:r>
+      <w:r>
+        <w:rPr>
+          <w:lang w:val="tr-TR"/>
+        </w:rPr>
+        <w:t xml:space="preserve"> en</w:t>
+      </w:r>
+      <w:proofErr w:type="gramEnd"/>
+      <w:r>
+        <w:rPr>
+          <w:lang w:val="tr-TR"/>
+        </w:rPr>
+        <w:t xml:space="preserve"> </w:t>
+      </w:r>
+      <w:r>
+        <w:rPr>
+          <w:lang w:val="tr-TR"/>
+        </w:rPr>
+        <w:t>az kaybettirmiş olan</w:t>
+      </w:r>
+      <w:r>
+        <w:rPr>
+          <w:lang w:val="tr-TR"/>
+        </w:rPr>
+        <w:t xml:space="preserve"> firmalardan portföy yap</w:t>
+      </w:r>
+      <w:r>
+        <w:rPr>
+          <w:lang w:val="tr-TR"/>
+        </w:rPr>
+        <w:t>mak</w:t>
+      </w:r>
+    </w:p>
+    <w:p>
+      <w:pPr>
+        <w:pStyle w:val="ListeParagraf"/>
+        <w:rPr>
+          <w:lang w:val="tr-TR"/>
+        </w:rPr>
+      </w:pPr>
+    </w:p>
+    <w:p>
+      <w:pPr>
+        <w:pStyle w:val="ListeParagraf"/>
+        <w:rPr>
+          <w:lang w:val="tr-TR"/>
+        </w:rPr>
+      </w:pPr>
+    </w:p>
+    <w:p>
+      <w:pPr>
+        <w:rPr>
+          <w:lang w:val="tr-TR"/>
+        </w:rPr>
+      </w:pPr>
+      <w:r>
+        <w:rPr>
+          <w:lang w:val="tr-TR"/>
+        </w:rPr>
+        <w:t xml:space="preserve">Dedim o zaman </w:t>
+      </w:r>
+      <w:proofErr w:type="spellStart"/>
+      <w:r>
+        <w:rPr>
+          <w:lang w:val="tr-TR"/>
+        </w:rPr>
+        <w:t>downtrend</w:t>
+      </w:r>
+      <w:proofErr w:type="spellEnd"/>
+      <w:r>
+        <w:rPr>
+          <w:lang w:val="tr-TR"/>
+        </w:rPr>
+        <w:t xml:space="preserve"> de belki daha iyi hisseler </w:t>
+      </w:r>
+      <w:proofErr w:type="gramStart"/>
+      <w:r>
+        <w:rPr>
+          <w:lang w:val="tr-TR"/>
+        </w:rPr>
+        <w:t>vardır ?</w:t>
+      </w:r>
+      <w:proofErr w:type="gramEnd"/>
+    </w:p>
+    <w:p>
+      <w:pPr>
+        <w:rPr>
+          <w:lang w:val="tr-TR"/>
+        </w:rPr>
+      </w:pPr>
+    </w:p>
+    <w:p>
+      <w:pPr>
+        <w:rPr>
+          <w:lang w:val="tr-TR"/>
+        </w:rPr>
+      </w:pPr>
     </w:p>
     <w:sectPr>
       <w:pgSz w:w="11906" w:h="16838"/>
@@ -56,6 +517,103 @@
     </w:sectPr>
   </w:body>
 </w:document>
+</file>
+
+<file path=word/numbering.xml><?xml version="1.0" encoding="utf-8"?>
+<w:numbering xmlns:wpc="http://schemas.microsoft.com/office/word/2010/wordprocessingCanvas" xmlns:cx="http://schemas.microsoft.com/office/drawing/2014/chartex" xmlns:cx1="http://schemas.microsoft.com/office/drawing/2015/9/8/chartex" xmlns:cx2="http://schemas.microsoft.com/office/drawing/2015/10/21/chartex" xmlns:cx3="http://schemas.microsoft.com/office/drawing/2016/5/9/chartex" xmlns:cx4="http://schemas.microsoft.com/office/drawing/2016/5/10/chartex" xmlns:cx5="http://schemas.microsoft.com/office/drawing/2016/5/11/chartex" xmlns:cx6="http://schemas.microsoft.com/office/drawing/2016/5/12/chartex" xmlns:cx7="http://schemas.microsoft.com/office/drawing/2016/5/13/chartex" xmlns:cx8="http://schemas.microsoft.com/office/drawing/2016/5/14/chartex" xmlns:mc="http://schemas.openxmlformats.org/markup-compatibility/2006" xmlns:aink="http://schemas.microsoft.com/office/drawing/2016/ink" xmlns:am3d="http://schemas.microsoft.com/office/drawing/2017/model3d" xmlns:o="urn:schemas-microsoft-com:office:office" xmlns:oel="http://schemas.microsoft.com/office/2019/extlst" xmlns:r="http://schemas.openxmlformats.org/officeDocument/2006/relationships" xmlns:m="http://schemas.openxmlformats.org/officeDocument/2006/math" xmlns:v="urn:schemas-microsoft-com:vml" xmlns:wp14="http://schemas.microsoft.com/office/word/2010/wordprocessingDrawing" xmlns:wp="http://schemas.openxmlformats.org/drawingml/2006/wordprocessingDrawing" xmlns:w10="urn:schemas-microsoft-com:office:word" xmlns:w="http://schemas.openxmlformats.org/wordprocessingml/2006/main" xmlns:w14="http://schemas.microsoft.com/office/word/2010/wordml" xmlns:w15="http://schemas.microsoft.com/office/word/2012/wordml" xmlns:w16cex="http://schemas.microsoft.com/office/word/2018/wordml/cex" xmlns:w16cid="http://schemas.microsoft.com/office/word/2016/wordml/cid" xmlns:w16="http://schemas.microsoft.com/office/word/2018/wordml" xmlns:w16sdtdh="http://schemas.microsoft.com/office/word/2020/wordml/sdtdatahash" xmlns:w16se="http://schemas.microsoft.com/office/word/2015/wordml/symex" xmlns:wpg="http://schemas.microsoft.com/office/word/2010/wordprocessingGroup" xmlns:wpi="http://schemas.microsoft.com/office/word/2010/wordprocessingInk" xmlns:wne="http://schemas.microsoft.com/office/word/2006/wordml" xmlns:wps="http://schemas.microsoft.com/office/word/2010/wordprocessingShape" mc:Ignorable="w14 w15 w16se w16cid w16 w16cex w16sdtdh wp14">
+  <w:abstractNum w:abstractNumId="0" w15:restartNumberingAfterBreak="0">
+    <w:nsid w:val="31013C74"/>
+    <w:multiLevelType w:val="hybridMultilevel"/>
+    <w:tmpl w:val="54AA627C"/>
+    <w:lvl w:ilvl="0" w:tplc="041F000F">
+      <w:start w:val="1"/>
+      <w:numFmt w:val="decimal"/>
+      <w:lvlText w:val="%1."/>
+      <w:lvlJc w:val="left"/>
+      <w:pPr>
+        <w:ind w:left="720" w:hanging="360"/>
+      </w:pPr>
+      <w:rPr>
+        <w:rFonts w:hint="default"/>
+      </w:rPr>
+    </w:lvl>
+    <w:lvl w:ilvl="1" w:tplc="041F0019" w:tentative="1">
+      <w:start w:val="1"/>
+      <w:numFmt w:val="lowerLetter"/>
+      <w:lvlText w:val="%2."/>
+      <w:lvlJc w:val="left"/>
+      <w:pPr>
+        <w:ind w:left="1440" w:hanging="360"/>
+      </w:pPr>
+    </w:lvl>
+    <w:lvl w:ilvl="2" w:tplc="041F001B" w:tentative="1">
+      <w:start w:val="1"/>
+      <w:numFmt w:val="lowerRoman"/>
+      <w:lvlText w:val="%3."/>
+      <w:lvlJc w:val="right"/>
+      <w:pPr>
+        <w:ind w:left="2160" w:hanging="180"/>
+      </w:pPr>
+    </w:lvl>
+    <w:lvl w:ilvl="3" w:tplc="041F000F" w:tentative="1">
+      <w:start w:val="1"/>
+      <w:numFmt w:val="decimal"/>
+      <w:lvlText w:val="%4."/>
+      <w:lvlJc w:val="left"/>
+      <w:pPr>
+        <w:ind w:left="2880" w:hanging="360"/>
+      </w:pPr>
+    </w:lvl>
+    <w:lvl w:ilvl="4" w:tplc="041F0019" w:tentative="1">
+      <w:start w:val="1"/>
+      <w:numFmt w:val="lowerLetter"/>
+      <w:lvlText w:val="%5."/>
+      <w:lvlJc w:val="left"/>
+      <w:pPr>
+        <w:ind w:left="3600" w:hanging="360"/>
+      </w:pPr>
+    </w:lvl>
+    <w:lvl w:ilvl="5" w:tplc="041F001B" w:tentative="1">
+      <w:start w:val="1"/>
+      <w:numFmt w:val="lowerRoman"/>
+      <w:lvlText w:val="%6."/>
+      <w:lvlJc w:val="right"/>
+      <w:pPr>
+        <w:ind w:left="4320" w:hanging="180"/>
+      </w:pPr>
+    </w:lvl>
+    <w:lvl w:ilvl="6" w:tplc="041F000F" w:tentative="1">
+      <w:start w:val="1"/>
+      <w:numFmt w:val="decimal"/>
+      <w:lvlText w:val="%7."/>
+      <w:lvlJc w:val="left"/>
+      <w:pPr>
+        <w:ind w:left="5040" w:hanging="360"/>
+      </w:pPr>
+    </w:lvl>
+    <w:lvl w:ilvl="7" w:tplc="041F0019" w:tentative="1">
+      <w:start w:val="1"/>
+      <w:numFmt w:val="lowerLetter"/>
+      <w:lvlText w:val="%8."/>
+      <w:lvlJc w:val="left"/>
+      <w:pPr>
+        <w:ind w:left="5760" w:hanging="360"/>
+      </w:pPr>
+    </w:lvl>
+    <w:lvl w:ilvl="8" w:tplc="041F001B" w:tentative="1">
+      <w:start w:val="1"/>
+      <w:numFmt w:val="lowerRoman"/>
+      <w:lvlText w:val="%9."/>
+      <w:lvlJc w:val="right"/>
+      <w:pPr>
+        <w:ind w:left="6480" w:hanging="180"/>
+      </w:pPr>
+    </w:lvl>
+  </w:abstractNum>
+  <w:num w:numId="1" w16cid:durableId="1173255269">
+    <w:abstractNumId w:val="0"/>
+  </w:num>
+</w:numbering>
 </file>
 
 <file path=word/styles.xml><?xml version="1.0" encoding="utf-8"?>

--- a/INVESTOR PRESENTATIONS/1 Mart 2024 FONERİA KONUŞMASI.docx
+++ b/INVESTOR PRESENTATIONS/1 Mart 2024 FONERİA KONUŞMASI.docx
@@ -24,6 +24,11 @@
     </w:p>
     <w:p>
       <w:pPr>
+        <w:pStyle w:val="ListeParagraf"/>
+        <w:numPr>
+          <w:ilvl w:val="0"/>
+          <w:numId w:val="2"/>
+        </w:numPr>
         <w:rPr>
           <w:lang w:val="tr-TR"/>
         </w:rPr>
@@ -37,6 +42,11 @@
     </w:p>
     <w:p>
       <w:pPr>
+        <w:pStyle w:val="ListeParagraf"/>
+        <w:numPr>
+          <w:ilvl w:val="0"/>
+          <w:numId w:val="2"/>
+        </w:numPr>
         <w:rPr>
           <w:lang w:val="tr-TR"/>
         </w:rPr>
@@ -56,6 +66,11 @@
     </w:p>
     <w:p>
       <w:pPr>
+        <w:pStyle w:val="ListeParagraf"/>
+        <w:numPr>
+          <w:ilvl w:val="0"/>
+          <w:numId w:val="2"/>
+        </w:numPr>
         <w:rPr>
           <w:lang w:val="tr-TR"/>
         </w:rPr>
@@ -114,13 +129,19 @@
         <w:rPr>
           <w:lang w:val="tr-TR"/>
         </w:rPr>
-        <w:t xml:space="preserve"> finans konularının da tekrar edildiği</w:t>
-      </w:r>
-      <w:r>
-        <w:rPr>
-          <w:lang w:val="tr-TR"/>
-        </w:rPr>
-        <w:t xml:space="preserve"> Çok uzun  ve yoğun bir </w:t>
+        <w:t xml:space="preserve"> finans konularının da tekrar edildiği </w:t>
+      </w:r>
+      <w:r>
+        <w:rPr>
+          <w:lang w:val="tr-TR"/>
+        </w:rPr>
+        <w:t>ç</w:t>
+      </w:r>
+      <w:r>
+        <w:rPr>
+          <w:lang w:val="tr-TR"/>
+        </w:rPr>
+        <w:t xml:space="preserve">ok uzun  ve yoğun bir </w:t>
       </w:r>
       <w:proofErr w:type="spellStart"/>
       <w:r>
@@ -148,7 +169,37 @@
         <w:rPr>
           <w:lang w:val="tr-TR"/>
         </w:rPr>
-        <w:t xml:space="preserve"> eğitimini tamamladım. Aslında 18 </w:t>
+        <w:t xml:space="preserve"> eğitimini </w:t>
+      </w:r>
+      <w:r>
+        <w:rPr>
+          <w:lang w:val="tr-TR"/>
+        </w:rPr>
+        <w:t xml:space="preserve">2022 yılında </w:t>
+      </w:r>
+      <w:r>
+        <w:rPr>
+          <w:lang w:val="tr-TR"/>
+        </w:rPr>
+        <w:t xml:space="preserve">tamamladım. </w:t>
+      </w:r>
+    </w:p>
+    <w:p>
+      <w:pPr>
+        <w:pStyle w:val="ListeParagraf"/>
+        <w:numPr>
+          <w:ilvl w:val="0"/>
+          <w:numId w:val="2"/>
+        </w:numPr>
+        <w:rPr>
+          <w:lang w:val="tr-TR"/>
+        </w:rPr>
+      </w:pPr>
+      <w:r>
+        <w:rPr>
+          <w:lang w:val="tr-TR"/>
+        </w:rPr>
+        <w:t xml:space="preserve">Aslında 18 </w:t>
       </w:r>
       <w:proofErr w:type="spellStart"/>
       <w:r>
@@ -162,7 +213,25 @@
         <w:rPr>
           <w:lang w:val="tr-TR"/>
         </w:rPr>
-        <w:t xml:space="preserve"> yoğun bir eğitim son modül bitirme projesiydi. Burada </w:t>
+        <w:t xml:space="preserve"> yoğun bir eğitim son modül bitirme projesiydi. </w:t>
+      </w:r>
+    </w:p>
+    <w:p>
+      <w:pPr>
+        <w:pStyle w:val="ListeParagraf"/>
+        <w:numPr>
+          <w:ilvl w:val="0"/>
+          <w:numId w:val="2"/>
+        </w:numPr>
+        <w:rPr>
+          <w:lang w:val="tr-TR"/>
+        </w:rPr>
+      </w:pPr>
+      <w:r>
+        <w:rPr>
+          <w:lang w:val="tr-TR"/>
+        </w:rPr>
+        <w:t xml:space="preserve">Burada </w:t>
       </w:r>
       <w:proofErr w:type="spellStart"/>
       <w:r>
@@ -237,19 +306,352 @@
     </w:p>
     <w:p>
       <w:pPr>
-        <w:rPr>
-          <w:lang w:val="tr-TR"/>
-        </w:rPr>
-      </w:pPr>
-    </w:p>
-    <w:p>
-      <w:pPr>
-        <w:rPr>
-          <w:lang w:val="tr-TR"/>
-        </w:rPr>
-      </w:pPr>
-      <w:r>
-        <w:rPr>
+        <w:pStyle w:val="ListeParagraf"/>
+        <w:numPr>
+          <w:ilvl w:val="0"/>
+          <w:numId w:val="2"/>
+        </w:numPr>
+        <w:rPr>
+          <w:lang w:val="tr-TR"/>
+        </w:rPr>
+      </w:pPr>
+      <w:r>
+        <w:rPr>
+          <w:lang w:val="tr-TR"/>
+        </w:rPr>
+        <w:t xml:space="preserve">Yazılım kökenli olduğum için programlama dilleri hiçbir zaman bana zor gelmedi. C gerekti C, </w:t>
+      </w:r>
+    </w:p>
+    <w:p>
+      <w:pPr>
+        <w:pStyle w:val="ListeParagraf"/>
+        <w:numPr>
+          <w:ilvl w:val="0"/>
+          <w:numId w:val="2"/>
+        </w:numPr>
+        <w:rPr>
+          <w:lang w:val="tr-TR"/>
+        </w:rPr>
+      </w:pPr>
+      <w:proofErr w:type="gramStart"/>
+      <w:r>
+        <w:rPr>
+          <w:lang w:val="tr-TR"/>
+        </w:rPr>
+        <w:t>ilk</w:t>
+      </w:r>
+      <w:proofErr w:type="gramEnd"/>
+      <w:r>
+        <w:rPr>
+          <w:lang w:val="tr-TR"/>
+        </w:rPr>
+        <w:t xml:space="preserve"> data </w:t>
+      </w:r>
+      <w:proofErr w:type="spellStart"/>
+      <w:r>
+        <w:rPr>
+          <w:lang w:val="tr-TR"/>
+        </w:rPr>
+        <w:t>science</w:t>
+      </w:r>
+      <w:proofErr w:type="spellEnd"/>
+      <w:r>
+        <w:rPr>
+          <w:lang w:val="tr-TR"/>
+        </w:rPr>
+        <w:t xml:space="preserve"> projem dünya yüzeyindeki </w:t>
+      </w:r>
+      <w:proofErr w:type="spellStart"/>
+      <w:r>
+        <w:rPr>
+          <w:lang w:val="tr-TR"/>
+        </w:rPr>
+        <w:t>covid</w:t>
+      </w:r>
+      <w:proofErr w:type="spellEnd"/>
+      <w:r>
+        <w:rPr>
+          <w:lang w:val="tr-TR"/>
+        </w:rPr>
+        <w:t xml:space="preserve"> vakalarının gösterimi idi R gerekti R ile yaptım</w:t>
+      </w:r>
+    </w:p>
+    <w:p>
+      <w:pPr>
+        <w:rPr>
+          <w:lang w:val="tr-TR"/>
+        </w:rPr>
+      </w:pPr>
+    </w:p>
+    <w:p>
+      <w:pPr>
+        <w:rPr>
+          <w:lang w:val="tr-TR"/>
+        </w:rPr>
+      </w:pPr>
+      <w:r>
+        <w:rPr>
+          <w:b/>
+          <w:bCs/>
+          <w:lang w:val="tr-TR"/>
+        </w:rPr>
+        <w:t xml:space="preserve">Ne çektim </w:t>
+      </w:r>
+      <w:proofErr w:type="spellStart"/>
+      <w:r>
+        <w:rPr>
+          <w:b/>
+          <w:bCs/>
+          <w:lang w:val="tr-TR"/>
+        </w:rPr>
+        <w:t>TEFAS’tan</w:t>
+      </w:r>
+      <w:proofErr w:type="spellEnd"/>
+      <w:r>
+        <w:rPr>
+          <w:b/>
+          <w:bCs/>
+          <w:lang w:val="tr-TR"/>
+        </w:rPr>
+        <w:t xml:space="preserve">: </w:t>
+      </w:r>
+      <w:r>
+        <w:rPr>
+          <w:lang w:val="tr-TR"/>
+        </w:rPr>
+        <w:t xml:space="preserve">R </w:t>
+      </w:r>
+      <w:proofErr w:type="spellStart"/>
+      <w:r>
+        <w:rPr>
+          <w:lang w:val="tr-TR"/>
+        </w:rPr>
+        <w:t>kullanıyodum</w:t>
+      </w:r>
+      <w:proofErr w:type="spellEnd"/>
+      <w:r>
+        <w:rPr>
+          <w:lang w:val="tr-TR"/>
+        </w:rPr>
+        <w:t xml:space="preserve">, R o zamanlar yapay zekada en çok kullanılan dildi ben de ön yargılı idi. Ben de R ile bazı </w:t>
+      </w:r>
+      <w:proofErr w:type="gramStart"/>
+      <w:r>
+        <w:rPr>
+          <w:lang w:val="tr-TR"/>
+        </w:rPr>
+        <w:t>data</w:t>
+      </w:r>
+      <w:proofErr w:type="gramEnd"/>
+      <w:r>
+        <w:rPr>
+          <w:lang w:val="tr-TR"/>
+        </w:rPr>
+        <w:t xml:space="preserve"> </w:t>
+      </w:r>
+      <w:proofErr w:type="spellStart"/>
+      <w:r>
+        <w:rPr>
+          <w:lang w:val="tr-TR"/>
+        </w:rPr>
+        <w:t>base</w:t>
+      </w:r>
+      <w:proofErr w:type="spellEnd"/>
+      <w:r>
+        <w:rPr>
+          <w:lang w:val="tr-TR"/>
+        </w:rPr>
+        <w:t xml:space="preserve"> </w:t>
+      </w:r>
+      <w:proofErr w:type="spellStart"/>
+      <w:r>
+        <w:rPr>
+          <w:lang w:val="tr-TR"/>
+        </w:rPr>
+        <w:t>leri</w:t>
+      </w:r>
+      <w:proofErr w:type="spellEnd"/>
+      <w:r>
+        <w:rPr>
+          <w:lang w:val="tr-TR"/>
+        </w:rPr>
+        <w:t xml:space="preserve"> </w:t>
+      </w:r>
+      <w:proofErr w:type="spellStart"/>
+      <w:r>
+        <w:rPr>
+          <w:lang w:val="tr-TR"/>
+        </w:rPr>
+        <w:t>scrape</w:t>
+      </w:r>
+      <w:proofErr w:type="spellEnd"/>
+      <w:r>
+        <w:rPr>
+          <w:lang w:val="tr-TR"/>
+        </w:rPr>
+        <w:t xml:space="preserve"> ederken </w:t>
+      </w:r>
+      <w:proofErr w:type="spellStart"/>
+      <w:r>
+        <w:rPr>
+          <w:lang w:val="tr-TR"/>
+        </w:rPr>
+        <w:t>tefatan</w:t>
+      </w:r>
+      <w:proofErr w:type="spellEnd"/>
+      <w:r>
+        <w:rPr>
+          <w:lang w:val="tr-TR"/>
+        </w:rPr>
+        <w:t xml:space="preserve"> fonların data </w:t>
+      </w:r>
+      <w:proofErr w:type="spellStart"/>
+      <w:r>
+        <w:rPr>
+          <w:lang w:val="tr-TR"/>
+        </w:rPr>
+        <w:t>larını</w:t>
+      </w:r>
+      <w:proofErr w:type="spellEnd"/>
+      <w:r>
+        <w:rPr>
+          <w:lang w:val="tr-TR"/>
+        </w:rPr>
+        <w:t xml:space="preserve"> indiren java kodları yazmaya başladım. Bir gün bir de baktım ki sürekli menüleri </w:t>
+      </w:r>
+      <w:proofErr w:type="spellStart"/>
+      <w:r>
+        <w:rPr>
+          <w:lang w:val="tr-TR"/>
+        </w:rPr>
+        <w:t>değiştiriip</w:t>
+      </w:r>
+      <w:proofErr w:type="spellEnd"/>
+      <w:r>
+        <w:rPr>
+          <w:lang w:val="tr-TR"/>
+        </w:rPr>
+        <w:t xml:space="preserve"> benle </w:t>
+      </w:r>
+      <w:proofErr w:type="spellStart"/>
+      <w:r>
+        <w:rPr>
+          <w:lang w:val="tr-TR"/>
+        </w:rPr>
+        <w:t>oynuyolar</w:t>
+      </w:r>
+      <w:proofErr w:type="spellEnd"/>
+      <w:r>
+        <w:rPr>
+          <w:lang w:val="tr-TR"/>
+        </w:rPr>
+        <w:t xml:space="preserve"> en sonunda </w:t>
+      </w:r>
+      <w:proofErr w:type="spellStart"/>
+      <w:proofErr w:type="gramStart"/>
+      <w:r>
+        <w:rPr>
+          <w:lang w:val="tr-TR"/>
+        </w:rPr>
+        <w:t>hack</w:t>
+      </w:r>
+      <w:proofErr w:type="spellEnd"/>
+      <w:r>
+        <w:rPr>
+          <w:lang w:val="tr-TR"/>
+        </w:rPr>
+        <w:t xml:space="preserve">  edilmesi</w:t>
+      </w:r>
+      <w:proofErr w:type="gramEnd"/>
+      <w:r>
+        <w:rPr>
+          <w:lang w:val="tr-TR"/>
+        </w:rPr>
+        <w:t xml:space="preserve"> mümkün olmayan bir hale getirdiler.</w:t>
+      </w:r>
+    </w:p>
+    <w:p>
+      <w:pPr>
+        <w:rPr>
+          <w:b/>
+          <w:bCs/>
+          <w:lang w:val="tr-TR"/>
+        </w:rPr>
+      </w:pPr>
+      <w:r>
+        <w:rPr>
+          <w:b/>
+          <w:bCs/>
+          <w:lang w:val="tr-TR"/>
+        </w:rPr>
+        <w:t xml:space="preserve">Sonra Python un gücünün farkına vardım nerede işte bu </w:t>
+      </w:r>
+      <w:proofErr w:type="spellStart"/>
+      <w:r>
+        <w:rPr>
+          <w:b/>
+          <w:bCs/>
+          <w:lang w:val="tr-TR"/>
+        </w:rPr>
+        <w:t>algo</w:t>
+      </w:r>
+      <w:proofErr w:type="spellEnd"/>
+      <w:r>
+        <w:rPr>
+          <w:b/>
+          <w:bCs/>
+          <w:lang w:val="tr-TR"/>
+        </w:rPr>
+        <w:t xml:space="preserve"> </w:t>
+      </w:r>
+      <w:proofErr w:type="spellStart"/>
+      <w:r>
+        <w:rPr>
+          <w:b/>
+          <w:bCs/>
+          <w:lang w:val="tr-TR"/>
+        </w:rPr>
+        <w:t>trading</w:t>
+      </w:r>
+      <w:proofErr w:type="spellEnd"/>
+      <w:r>
+        <w:rPr>
+          <w:b/>
+          <w:bCs/>
+          <w:lang w:val="tr-TR"/>
+        </w:rPr>
+        <w:t xml:space="preserve"> </w:t>
+      </w:r>
+      <w:proofErr w:type="spellStart"/>
+      <w:r>
+        <w:rPr>
+          <w:b/>
+          <w:bCs/>
+          <w:lang w:val="tr-TR"/>
+        </w:rPr>
+        <w:t>drsinde</w:t>
+      </w:r>
+      <w:proofErr w:type="spellEnd"/>
+    </w:p>
+    <w:p>
+      <w:pPr>
+        <w:rPr>
+          <w:color w:val="FF0000"/>
+          <w:lang w:val="tr-TR"/>
+        </w:rPr>
+      </w:pPr>
+      <w:r>
+        <w:rPr>
+          <w:color w:val="FF0000"/>
+          <w:lang w:val="tr-TR"/>
+        </w:rPr>
+        <w:t xml:space="preserve">Soru: </w:t>
+      </w:r>
+      <w:r>
+        <w:rPr>
+          <w:b/>
+          <w:bCs/>
+          <w:color w:val="FF0000"/>
           <w:lang w:val="tr-TR"/>
         </w:rPr>
         <w:t xml:space="preserve">Eminim ki burada herkes finans kariyerli ancak yazılım eğitimi almış kişiler var </w:t>
@@ -257,6 +659,9 @@
       <w:proofErr w:type="gramStart"/>
       <w:r>
         <w:rPr>
+          <w:b/>
+          <w:bCs/>
+          <w:color w:val="FF0000"/>
           <w:lang w:val="tr-TR"/>
         </w:rPr>
         <w:t>mı ?</w:t>
@@ -264,6 +669,7 @@
       <w:proofErr w:type="gramEnd"/>
       <w:r>
         <w:rPr>
+          <w:color w:val="FF0000"/>
           <w:lang w:val="tr-TR"/>
         </w:rPr>
         <w:t xml:space="preserve"> </w:t>
@@ -281,6 +687,13 @@
         </w:rPr>
         <w:t xml:space="preserve">Peki bu yazılım almış kişilerden portföy yönetiminde </w:t>
       </w:r>
+    </w:p>
+    <w:p>
+      <w:pPr>
+        <w:rPr>
+          <w:lang w:val="tr-TR"/>
+        </w:rPr>
+      </w:pPr>
     </w:p>
     <w:p>
       <w:pPr>
@@ -410,38 +823,14 @@
         <w:rPr>
           <w:lang w:val="tr-TR"/>
         </w:rPr>
-        <w:t xml:space="preserve">de </w:t>
-      </w:r>
-      <w:r>
-        <w:rPr>
-          <w:lang w:val="tr-TR"/>
-        </w:rPr>
-        <w:t xml:space="preserve"> en</w:t>
+        <w:t>de  en</w:t>
       </w:r>
       <w:proofErr w:type="gramEnd"/>
       <w:r>
         <w:rPr>
           <w:lang w:val="tr-TR"/>
         </w:rPr>
-        <w:t xml:space="preserve"> </w:t>
-      </w:r>
-      <w:r>
-        <w:rPr>
-          <w:lang w:val="tr-TR"/>
-        </w:rPr>
-        <w:t>az kaybettirmiş olan</w:t>
-      </w:r>
-      <w:r>
-        <w:rPr>
-          <w:lang w:val="tr-TR"/>
-        </w:rPr>
-        <w:t xml:space="preserve"> firmalardan portföy yap</w:t>
-      </w:r>
-      <w:r>
-        <w:rPr>
-          <w:lang w:val="tr-TR"/>
-        </w:rPr>
-        <w:t>mak</w:t>
+        <w:t xml:space="preserve"> az kaybettirmiş olan firmalardan portföy yapmak</w:t>
       </w:r>
     </w:p>
     <w:p>
@@ -494,6 +883,39 @@
         <w:t>vardır ?</w:t>
       </w:r>
       <w:proofErr w:type="gramEnd"/>
+    </w:p>
+    <w:p>
+      <w:pPr>
+        <w:rPr>
+          <w:lang w:val="tr-TR"/>
+        </w:rPr>
+      </w:pPr>
+      <w:r>
+        <w:rPr>
+          <w:lang w:val="tr-TR"/>
+        </w:rPr>
+        <w:t xml:space="preserve">Finans takımları matematikçilerden ve bilgisayar mühendislerinden yapay </w:t>
+      </w:r>
+      <w:proofErr w:type="gramStart"/>
+      <w:r>
+        <w:rPr>
+          <w:lang w:val="tr-TR"/>
+        </w:rPr>
+        <w:t>zeka</w:t>
+      </w:r>
+      <w:proofErr w:type="gramEnd"/>
+      <w:r>
+        <w:rPr>
+          <w:lang w:val="tr-TR"/>
+        </w:rPr>
+        <w:t xml:space="preserve"> uzmanlarında oluşuyor.</w:t>
+      </w:r>
+      <w:r>
+        <w:rPr>
+          <w:lang w:val="tr-TR"/>
+        </w:rPr>
+        <w:tab/>
+      </w:r>
     </w:p>
     <w:p>
       <w:pPr>
@@ -610,8 +1032,124 @@
       </w:pPr>
     </w:lvl>
   </w:abstractNum>
+  <w:abstractNum w:abstractNumId="1" w15:restartNumberingAfterBreak="0">
+    <w:nsid w:val="726B44C2"/>
+    <w:multiLevelType w:val="hybridMultilevel"/>
+    <w:tmpl w:val="3446F13A"/>
+    <w:lvl w:ilvl="0" w:tplc="041F0001">
+      <w:start w:val="1"/>
+      <w:numFmt w:val="bullet"/>
+      <w:lvlText w:val=""/>
+      <w:lvlJc w:val="left"/>
+      <w:pPr>
+        <w:ind w:left="720" w:hanging="360"/>
+      </w:pPr>
+      <w:rPr>
+        <w:rFonts w:ascii="Symbol" w:hAnsi="Symbol" w:hint="default"/>
+      </w:rPr>
+    </w:lvl>
+    <w:lvl w:ilvl="1" w:tplc="041F0003" w:tentative="1">
+      <w:start w:val="1"/>
+      <w:numFmt w:val="bullet"/>
+      <w:lvlText w:val="o"/>
+      <w:lvlJc w:val="left"/>
+      <w:pPr>
+        <w:ind w:left="1440" w:hanging="360"/>
+      </w:pPr>
+      <w:rPr>
+        <w:rFonts w:ascii="Courier New" w:hAnsi="Courier New" w:cs="Courier New" w:hint="default"/>
+      </w:rPr>
+    </w:lvl>
+    <w:lvl w:ilvl="2" w:tplc="041F0005" w:tentative="1">
+      <w:start w:val="1"/>
+      <w:numFmt w:val="bullet"/>
+      <w:lvlText w:val=""/>
+      <w:lvlJc w:val="left"/>
+      <w:pPr>
+        <w:ind w:left="2160" w:hanging="360"/>
+      </w:pPr>
+      <w:rPr>
+        <w:rFonts w:ascii="Wingdings" w:hAnsi="Wingdings" w:hint="default"/>
+      </w:rPr>
+    </w:lvl>
+    <w:lvl w:ilvl="3" w:tplc="041F0001" w:tentative="1">
+      <w:start w:val="1"/>
+      <w:numFmt w:val="bullet"/>
+      <w:lvlText w:val=""/>
+      <w:lvlJc w:val="left"/>
+      <w:pPr>
+        <w:ind w:left="2880" w:hanging="360"/>
+      </w:pPr>
+      <w:rPr>
+        <w:rFonts w:ascii="Symbol" w:hAnsi="Symbol" w:hint="default"/>
+      </w:rPr>
+    </w:lvl>
+    <w:lvl w:ilvl="4" w:tplc="041F0003" w:tentative="1">
+      <w:start w:val="1"/>
+      <w:numFmt w:val="bullet"/>
+      <w:lvlText w:val="o"/>
+      <w:lvlJc w:val="left"/>
+      <w:pPr>
+        <w:ind w:left="3600" w:hanging="360"/>
+      </w:pPr>
+      <w:rPr>
+        <w:rFonts w:ascii="Courier New" w:hAnsi="Courier New" w:cs="Courier New" w:hint="default"/>
+      </w:rPr>
+    </w:lvl>
+    <w:lvl w:ilvl="5" w:tplc="041F0005" w:tentative="1">
+      <w:start w:val="1"/>
+      <w:numFmt w:val="bullet"/>
+      <w:lvlText w:val=""/>
+      <w:lvlJc w:val="left"/>
+      <w:pPr>
+        <w:ind w:left="4320" w:hanging="360"/>
+      </w:pPr>
+      <w:rPr>
+        <w:rFonts w:ascii="Wingdings" w:hAnsi="Wingdings" w:hint="default"/>
+      </w:rPr>
+    </w:lvl>
+    <w:lvl w:ilvl="6" w:tplc="041F0001" w:tentative="1">
+      <w:start w:val="1"/>
+      <w:numFmt w:val="bullet"/>
+      <w:lvlText w:val=""/>
+      <w:lvlJc w:val="left"/>
+      <w:pPr>
+        <w:ind w:left="5040" w:hanging="360"/>
+      </w:pPr>
+      <w:rPr>
+        <w:rFonts w:ascii="Symbol" w:hAnsi="Symbol" w:hint="default"/>
+      </w:rPr>
+    </w:lvl>
+    <w:lvl w:ilvl="7" w:tplc="041F0003" w:tentative="1">
+      <w:start w:val="1"/>
+      <w:numFmt w:val="bullet"/>
+      <w:lvlText w:val="o"/>
+      <w:lvlJc w:val="left"/>
+      <w:pPr>
+        <w:ind w:left="5760" w:hanging="360"/>
+      </w:pPr>
+      <w:rPr>
+        <w:rFonts w:ascii="Courier New" w:hAnsi="Courier New" w:cs="Courier New" w:hint="default"/>
+      </w:rPr>
+    </w:lvl>
+    <w:lvl w:ilvl="8" w:tplc="041F0005" w:tentative="1">
+      <w:start w:val="1"/>
+      <w:numFmt w:val="bullet"/>
+      <w:lvlText w:val=""/>
+      <w:lvlJc w:val="left"/>
+      <w:pPr>
+        <w:ind w:left="6480" w:hanging="360"/>
+      </w:pPr>
+      <w:rPr>
+        <w:rFonts w:ascii="Wingdings" w:hAnsi="Wingdings" w:hint="default"/>
+      </w:rPr>
+    </w:lvl>
+  </w:abstractNum>
   <w:num w:numId="1" w16cid:durableId="1173255269">
     <w:abstractNumId w:val="0"/>
+  </w:num>
+  <w:num w:numId="2" w16cid:durableId="2121601631">
+    <w:abstractNumId w:val="1"/>
   </w:num>
 </w:numbering>
 </file>
